--- a/eng/docx/44.content.docx
+++ b/eng/docx/44.content.docx
@@ -4,49 +4,115 @@
   <w:body>
     <w:p/>
     <w:p>
-      <w:r/>
+      <w:pPr/>
+      <w:r>
+        <w:rPr>
+          <w:lang w:val="en_US" w:bidi="en_US"/>
+        </w:rPr>
+      </w:r>
     </w:p>
     <w:p>
-      <w:r/>
+      <w:pPr>
+        <w:pStyle w:val="Heading2"/>
+      </w:pPr>
+      <w:r>
+        <w:rPr>
+          <w:lang w:val="en_US" w:bidi="en_US"/>
+        </w:rPr>
+        <w:t>Resource: Study Notes - Book Intro Summaries (Tyndale)</w:t>
+      </w:r>
+      <w:r>
+        <w:rPr>
+          <w:lang w:val="en_US" w:bidi="en_US"/>
+        </w:rPr>
+      </w:r>
+    </w:p>
+    <w:p>
+      <w:pPr/>
+      <w:r>
+        <w:rPr>
+          <w:lang w:val="en_US" w:bidi="en_US"/>
+        </w:rPr>
+      </w:r>
       <w:r>
         <w:rPr>
           <w:b/>
+          <w:lang w:val="en_US" w:bidi="en_US"/>
         </w:rPr>
         <w:t>Aquifer Open Study Notes (Book Intro Summaries)</w:t>
       </w:r>
     </w:p>
     <w:p>
-      <w:r/>
+      <w:pPr/>
       <w:r>
+        <w:rPr>
+          <w:lang w:val="en_US" w:bidi="en_US"/>
+        </w:rPr>
+      </w:r>
+      <w:r>
+        <w:rPr>
+          <w:lang w:val="en_US" w:bidi="en_US"/>
+        </w:rPr>
         <w:t xml:space="preserve">This work is an adaptation of </w:t>
       </w:r>
       <w:r>
+        <w:rPr>
+          <w:lang w:val="en_US" w:bidi="en_US"/>
+        </w:rPr>
         <w:t>Tyndale Open Study Notes</w:t>
       </w:r>
       <w:r>
+        <w:rPr>
+          <w:lang w:val="en_US" w:bidi="en_US"/>
+        </w:rPr>
         <w:t xml:space="preserve"> © 2023 Tyndale House Publishers, licensed under the CC BY-SA 4.0 license. The adaptation, </w:t>
       </w:r>
       <w:r>
+        <w:rPr>
+          <w:lang w:val="en_US" w:bidi="en_US"/>
+        </w:rPr>
         <w:t>Aquifer Open Study Notes</w:t>
       </w:r>
       <w:r>
+        <w:rPr>
+          <w:lang w:val="en_US" w:bidi="en_US"/>
+        </w:rPr>
         <w:t>, was created by Mission Mutual and is also licensed under CC BY-SA 4.0.</w:t>
       </w:r>
     </w:p>
     <w:p>
-      <w:r/>
+      <w:pPr/>
       <w:r>
+        <w:rPr>
+          <w:lang w:val="en_US" w:bidi="en_US"/>
+        </w:rPr>
+      </w:r>
+      <w:r>
+        <w:rPr>
+          <w:lang w:val="en_US" w:bidi="en_US"/>
+        </w:rPr>
         <w:t>This resource has been adapted into multiple languages, including English, Tok Pisin, Arabic (عربي), French (Français), Hindi (हिंदी), Indonesian (Bahasa Indonesia), Portuguese (Português), Russian (Русский), Spanish (Español), Swahili (Kiswahili), and Simplified Chinese (简体中文).</w:t>
       </w:r>
-      <w:r/>
-      <w:r/>
+      <w:r>
+        <w:rPr>
+          <w:lang w:val="en_US" w:bidi="en_US"/>
+        </w:rPr>
+      </w:r>
+      <w:r>
+        <w:rPr>
+          <w:lang w:val="en_US" w:bidi="en_US"/>
+        </w:rPr>
+      </w:r>
     </w:p>
     <w:p>
       <w:pPr>
         <w:pStyle w:val="Heading1"/>
       </w:pPr>
       <w:r>
-        <w:t>Aquifer Open Study Notes (Book Intro Summaries)</w:t>
+        <w:rPr>
+          <w:lang w:val="en_US" w:bidi="en_US"/>
+        </w:rPr>
+        <w:t>Study Notes - Book Intro Summaries (Tyndale)</w:t>
       </w:r>
     </w:p>
     <w:p>
@@ -68,20 +134,123 @@
       </w:pPr>
     </w:p>
     <w:p>
-      <w:r/>
+      <w:pPr/>
+      <w:r>
+        <w:rPr>
+          <w:lang w:val="en_US" w:bidi="en_US"/>
+        </w:rPr>
+      </w:r>
     </w:p>
     <w:p>
       <w:pPr>
         <w:pStyle w:val="Heading2"/>
       </w:pPr>
       <w:r>
+        <w:rPr>
+          <w:lang w:val="en_US" w:bidi="en_US"/>
+        </w:rPr>
+        <w:t>ACT</w:t>
+      </w:r>
+      <w:r>
+        <w:rPr>
+          <w:lang w:val="en_US" w:bidi="en_US"/>
+        </w:rPr>
+      </w:r>
+    </w:p>
+    <w:p>
+      <w:pPr/>
+      <w:r>
+        <w:rPr>
+          <w:lang w:val="en_US" w:bidi="en_US"/>
+        </w:rPr>
+      </w:r>
+      <w:r>
+        <w:rPr>
+          <w:i/>
+          <w:lang w:val="en_US" w:bidi="en_US"/>
+        </w:rPr>
         <w:t>Acts</w:t>
       </w:r>
-      <w:r/>
+      <w:r>
+        <w:rPr>
+          <w:lang w:val="en_US" w:bidi="en_US"/>
+        </w:rPr>
+      </w:r>
     </w:p>
     <w:p>
-      <w:r/>
+      <w:pPr/>
       <w:r>
+        <w:rPr>
+          <w:lang w:val="en_US" w:bidi="en_US"/>
+        </w:rPr>
+      </w:r>
+      <w:r>
+        <w:rPr>
+          <w:lang w:val="en_US" w:bidi="en_US"/>
+        </w:rPr>
+        <w:t xml:space="preserve"> </w:t>
+      </w:r>
+      <w:r>
+        <w:rPr>
+          <w:lang w:val="en_US" w:bidi="en_US"/>
+        </w:rPr>
+      </w:r>
+      <w:r>
+        <w:rPr>
+          <w:lang w:val="en_US" w:bidi="en_US"/>
+        </w:rPr>
+      </w:r>
+    </w:p>
+    <w:p>
+      <w:pPr>
+        <w:sectPr>
+          <w:footnotePr>
+            <w:numRestart w:val="eachSect"/>
+          </w:footnotePr>
+          <w:type w:val="continuous"/>
+          <w:pgSz w:w="12240" w:h="15840" w:code="1"/>
+          <w:pgMar w:top="1440" w:right="1440" w:bottom="1440" w:left="1440" w:header="504" w:footer="504" w:gutter="0"/>
+          <w:cols w:space="708"/>
+          <w:titlePg/>
+          <w:docGrid w:linePitch="360"/>
+        </w:sectPr>
+      </w:pPr>
+    </w:p>
+    <w:p>
+      <w:pPr/>
+      <w:r>
+        <w:rPr>
+          <w:lang w:val="en_US" w:bidi="en_US"/>
+        </w:rPr>
+      </w:r>
+    </w:p>
+    <w:p>
+      <w:pPr>
+        <w:pStyle w:val="Heading2"/>
+      </w:pPr>
+      <w:r>
+        <w:rPr>
+          <w:lang w:val="en_US" w:bidi="en_US"/>
+        </w:rPr>
+        <w:t>Acts</w:t>
+      </w:r>
+      <w:r>
+        <w:rPr>
+          <w:lang w:val="en_US" w:bidi="en_US"/>
+        </w:rPr>
+      </w:r>
+    </w:p>
+    <w:p>
+      <w:pPr/>
+      <w:r>
+        <w:rPr>
+          <w:lang w:val="en_US" w:bidi="en_US"/>
+        </w:rPr>
+      </w:r>
+      <w:r>
+        <w:rPr>
+          <w:lang w:val="en_US" w:bidi="en_US"/>
+        </w:rPr>
         <w:t>The Book of Acts</w:t>
       </w:r>
     </w:p>
@@ -90,12 +259,23 @@
         <w:pStyle w:val="Heading3"/>
       </w:pPr>
       <w:r>
+        <w:rPr>
+          <w:lang w:val="en_US" w:bidi="en_US"/>
+        </w:rPr>
         <w:t>Purpose</w:t>
       </w:r>
     </w:p>
     <w:p>
-      <w:r/>
+      <w:pPr/>
       <w:r>
+        <w:rPr>
+          <w:lang w:val="en_US" w:bidi="en_US"/>
+        </w:rPr>
+      </w:r>
+      <w:r>
+        <w:rPr>
+          <w:lang w:val="en_US" w:bidi="en_US"/>
+        </w:rPr>
         <w:t>To describe the spread of the good news of Jesus Christ and the formation of the church from Jerusalem throughout the Roman world</w:t>
       </w:r>
     </w:p>
@@ -104,12 +284,23 @@
         <w:pStyle w:val="Heading3"/>
       </w:pPr>
       <w:r>
+        <w:rPr>
+          <w:lang w:val="en_US" w:bidi="en_US"/>
+        </w:rPr>
         <w:t>Author</w:t>
       </w:r>
     </w:p>
     <w:p>
-      <w:r/>
+      <w:pPr/>
       <w:r>
+        <w:rPr>
+          <w:lang w:val="en_US" w:bidi="en_US"/>
+        </w:rPr>
+      </w:r>
+      <w:r>
+        <w:rPr>
+          <w:lang w:val="en_US" w:bidi="en_US"/>
+        </w:rPr>
         <w:t>Luke, a physician and occasional companion of the apostle Paul</w:t>
       </w:r>
     </w:p>
@@ -118,12 +309,23 @@
         <w:pStyle w:val="Heading3"/>
       </w:pPr>
       <w:r>
+        <w:rPr>
+          <w:lang w:val="en_US" w:bidi="en_US"/>
+        </w:rPr>
         <w:t>Date</w:t>
       </w:r>
     </w:p>
     <w:p>
-      <w:r/>
+      <w:pPr/>
       <w:r>
+        <w:rPr>
+          <w:lang w:val="en_US" w:bidi="en_US"/>
+        </w:rPr>
+      </w:r>
+      <w:r>
+        <w:rPr>
+          <w:lang w:val="en_US" w:bidi="en_US"/>
+        </w:rPr>
         <w:t>Likely between the early 60s AD and the mid-80s AD. The events recorded in Acts end in the early 60s, but a commonly held view suggests that it was written later, presuming that Luke’s Gospel used the Gospel of Mark as a source. The Gospel of Mark was likely written in the late 60s</w:t>
       </w:r>
     </w:p>
@@ -132,16 +334,35 @@
         <w:pStyle w:val="Heading3"/>
       </w:pPr>
       <w:r>
+        <w:rPr>
+          <w:lang w:val="en_US" w:bidi="en_US"/>
+        </w:rPr>
         <w:t>Setting</w:t>
       </w:r>
     </w:p>
     <w:p>
-      <w:r/>
+      <w:pPr/>
       <w:r>
+        <w:rPr>
+          <w:lang w:val="en_US" w:bidi="en_US"/>
+        </w:rPr>
+      </w:r>
+      <w:r>
+        <w:rPr>
+          <w:lang w:val="en_US" w:bidi="en_US"/>
+        </w:rPr>
         <w:t>Written during a time when the good news of Jesus had spread throughout the Mediterranean world and it had become evident that God’s salvation extended to both Jews and gentiles (non-Jewish people)</w:t>
       </w:r>
-      <w:r/>
-      <w:r/>
+      <w:r>
+        <w:rPr>
+          <w:lang w:val="en_US" w:bidi="en_US"/>
+        </w:rPr>
+      </w:r>
+      <w:r>
+        <w:rPr>
+          <w:lang w:val="en_US" w:bidi="en_US"/>
+        </w:rPr>
+      </w:r>
     </w:p>
     <w:sectPr>
       <w:footnotePr>
@@ -2043,7 +2264,7 @@
     <w:rPrDefault>
       <w:rPr>
         <w:rFonts w:ascii="Times New Roman" w:eastAsia="Times New Roman" w:hAnsi="Times New Roman" w:cs="Times New Roman"/>
-        <w:lang w:val="en-US" w:eastAsia="en-US" w:bidi="ar-SA"/>
+        <w:lang w:val="en_US" w:eastAsia="en-US" w:bidi="ar-SA"/>
       </w:rPr>
     </w:rPrDefault>
     <w:pPrDefault/>
